--- a/Paper and Supplementaries/Using Deep Learning to Measure Effect Sizes of Isolated Variables by Eliminating Confounders.docx
+++ b/Paper and Supplementaries/Using Deep Learning to Measure Effect Sizes of Isolated Variables by Eliminating Confounders.docx
@@ -795,15 +795,13 @@
         <w:spacing w:line="360" w:lineRule="auto"/>
       </w:pPr>
       <w:r>
-        <w:t xml:space="preserve">Given a dataset and target outcomes, it is possible to train a NN to predict the outcomes to some degree of accuracy. If the accuracy is high, the model can reliably predict outcomes given a set of inputs. By duplicating the dataset and setting all inputs of a variable of one dataset to control and the other dataset to intervention, the mode can estimate the exact relative risk without confounding biases from other variables. Furthermore, statistical analysis of the predictions across a wide range of models generated from the </w:t>
-      </w:r>
-      <w:proofErr w:type="gramStart"/>
-      <w:r>
-        <w:t>aforementioned process</w:t>
-      </w:r>
-      <w:proofErr w:type="gramEnd"/>
-      <w:r>
-        <w:t xml:space="preserve"> can improve confidence in the estimation of true effect size.</w:t>
+        <w:t>Given a dataset and target outcomes, it is possible to train a NN to predict the outcomes to some degree of accuracy. If the accuracy is high, the model can reliably predict outcomes given a set of inputs. By duplicating the dataset and setting all inputs of a variable of one dataset to control and the other dataset to intervention, the mode can estimate the exact relative risk without confounding biases from other variables. Furthermore, statistical analysis of the predictions across a wide range of models generated from th</w:t>
+      </w:r>
+      <w:r>
+        <w:t xml:space="preserve">is </w:t>
+      </w:r>
+      <w:r>
+        <w:t>process can improve confidence in the estimation of true effect size.</w:t>
       </w:r>
     </w:p>
     <w:p>
@@ -892,7 +890,7 @@
         <w:spacing w:line="360" w:lineRule="auto"/>
       </w:pPr>
       <w:r>
-        <w:t>The NN’s prediction is “Status”, denoting the outcome of the patient. The primary outcome examined in this proof-of-concept is the RR of mortality between using D-penicillamine compared to placebo in the treatment of advanced PBC. A secondary outcome of the RR of mortality in males compared to females after adjusting for D-penicillamine and placebo was also examined.</w:t>
+        <w:t>The NN’s prediction is “Status”, denoting the outcome of the patient. The primary outcome examined is the RR of mortality between using D-penicillamine compared to placebo in the treatment of advanced PBC. A secondary outcome of the RR of mortality in males compared to females after adjusting for D-penicillamine and placebo was also examined.</w:t>
       </w:r>
     </w:p>
     <w:p>
@@ -978,11 +976,9 @@
       <w:r>
         <w:t xml:space="preserve"> </w:t>
       </w:r>
-      <w:proofErr w:type="gramStart"/>
-      <w:r>
-        <w:t>initially .</w:t>
-      </w:r>
-      <w:proofErr w:type="gramEnd"/>
+      <w:r>
+        <w:t>initially.</w:t>
+      </w:r>
       <w:r>
         <w:t xml:space="preserve"> </w:t>
       </w:r>
@@ -1253,41 +1249,51 @@
         <w:t>6</w:t>
       </w:r>
       <w:r>
-        <w:t>; without knowing the data collected by John et al., it is impossible to determine whether there exists a statistically significant difference. If the difference is significant, there are several possibilities that may have caused this.</w:t>
-      </w:r>
-    </w:p>
-    <w:p>
-      <w:pPr>
-        <w:spacing w:line="360" w:lineRule="auto"/>
-      </w:pPr>
-    </w:p>
-    <w:p>
-      <w:pPr>
-        <w:spacing w:line="360" w:lineRule="auto"/>
-      </w:pPr>
-      <w:r>
-        <w:t xml:space="preserve">Regarding this proof-of-concept, the model was simple and shallow, the dataset size was limited, and the accuracy was not optimal. Furthermore, all models trained in this paper failed to predict the outcome of “liver transplant” correctly due to its rarity in the dataset, instead preferring to label cases as either “alive” or “dead” whenever the true outcome was “liver transplant”. The model’s accuracy could likely be improved upon by utilising techniques such as dropout and other regularisation methods to support a deeper NN to allow for learning more complex relationships without causing overfitting; the accuracy may also be improved by integrating larger-scale algorithms such as random forests or techniques such as bootstrapping to account for the small dataset size and improve predictions of rare outcomes. </w:t>
-      </w:r>
-    </w:p>
-    <w:p>
-      <w:pPr>
-        <w:spacing w:line="360" w:lineRule="auto"/>
-      </w:pPr>
-    </w:p>
-    <w:p>
-      <w:pPr>
-        <w:spacing w:line="360" w:lineRule="auto"/>
-      </w:pPr>
-      <w:r>
-        <w:t xml:space="preserve">Regarding the systematic review, the trials reviewed were highly heterogeneous, especially </w:t>
-      </w:r>
-      <w:proofErr w:type="gramStart"/>
-      <w:r>
-        <w:t>in regard to</w:t>
-      </w:r>
-      <w:proofErr w:type="gramEnd"/>
-      <w:r>
-        <w:t xml:space="preserve"> mortality.</w:t>
+        <w:t>; without knowing the</w:t>
+      </w:r>
+      <w:r>
+        <w:t xml:space="preserve"> details of the</w:t>
+      </w:r>
+      <w:r>
+        <w:t xml:space="preserve"> data collected by John et al., it is impossible to determine whether there exists a statistically significant difference. If the difference is significant, there are several possibilities that may have caused this.</w:t>
+      </w:r>
+    </w:p>
+    <w:p>
+      <w:pPr>
+        <w:spacing w:line="360" w:lineRule="auto"/>
+      </w:pPr>
+    </w:p>
+    <w:p>
+      <w:pPr>
+        <w:spacing w:line="360" w:lineRule="auto"/>
+      </w:pPr>
+      <w:r>
+        <w:t xml:space="preserve">Regarding this proof-of-concept, the model was simple and shallow, the dataset size was limited, and the accuracy was not optimal. Furthermore, all models trained in this paper failed to predict the outcome of “liver transplant” correctly due to its rarity in the dataset, instead preferring to label cases as either “alive” or “dead” whenever the true outcome was “liver transplant”. The model’s accuracy could likely be improved upon by utilising techniques such as dropout and other regularisation methods to support a deeper NN to </w:t>
+      </w:r>
+      <w:r>
+        <w:t>learn</w:t>
+      </w:r>
+      <w:r>
+        <w:t xml:space="preserve"> more complex relationships without causing overfitting; the accuracy may also be improved by integrating </w:t>
+      </w:r>
+      <w:r>
+        <w:t>techniques</w:t>
+      </w:r>
+      <w:r>
+        <w:t xml:space="preserve"> such as random forests or bootstrapping to account for the small dataset size and improve predictions of rare outcomes. </w:t>
+      </w:r>
+    </w:p>
+    <w:p>
+      <w:pPr>
+        <w:spacing w:line="360" w:lineRule="auto"/>
+      </w:pPr>
+    </w:p>
+    <w:p>
+      <w:pPr>
+        <w:spacing w:line="360" w:lineRule="auto"/>
+      </w:pPr>
+      <w:r>
+        <w:t>Regarding the systematic review, the trials reviewed were highly heterogeneous, especially in regard to mortality.</w:t>
       </w:r>
       <w:r>
         <w:rPr>
@@ -1296,7 +1302,13 @@
         <w:t>4</w:t>
       </w:r>
       <w:r>
-        <w:t xml:space="preserve"> The inconsistencies between trials also extended to their participant sampling, thereby introducing confounding factors. Since the aim of this proof-of-concept is to eliminate the confounding biases present, it is expected to find a different RR, especially in a systematic review with greatly heterogeneous trials such as this.</w:t>
+        <w:t xml:space="preserve"> The inconsistencies between trials also extended to their participant sampling, thereby introducing confounding factors. Since the aim of this </w:t>
+      </w:r>
+      <w:r>
+        <w:t>process was</w:t>
+      </w:r>
+      <w:r>
+        <w:t xml:space="preserve"> to eliminate the confounding biases present, it is expected to find a different RR, especially in a systematic review with greatly heterogeneous trials such as this.</w:t>
       </w:r>
     </w:p>
     <w:p>
@@ -1483,7 +1495,13 @@
         <w:spacing w:line="360" w:lineRule="auto"/>
       </w:pPr>
       <w:r>
-        <w:t xml:space="preserve">The use of deep learning in neural networks proves promising in improving the calculations of effect size of an isolated variable through eliminating measured confounding factors. This method may be even more effective in analysing systematic reviews, case-control, or large-scale studies due to their large dataset size and beneficial study designs. The use of AI to eliminate confounders may also be applied to evaluate intervariable interactions and warn researchers of unmeasured or uncontrolled variables, as well as identify new confounding factors. With this method, future studies are encouraged to collect more variables </w:t>
+        <w:t xml:space="preserve">The use of deep learning in neural networks proves promising in improving the calculations of effect size of an isolated variable through eliminating measured confounding factors. </w:t>
+      </w:r>
+      <w:r>
+        <w:t xml:space="preserve">Despite the simplicity of the model presented in this paper, it demonstrated comparable results to currently established values. </w:t>
+      </w:r>
+      <w:r>
+        <w:t xml:space="preserve">This method may be even more effective in analysing systematic reviews, case-control, or large-scale studies due to their large dataset size and beneficial study designs. The use of AI to eliminate confounders may also be applied to evaluate intervariable interactions and warn researchers of unmeasured or uncontrolled variables, as well as identify new confounding factors. With this method, future studies are encouraged to collect more variables </w:t>
       </w:r>
       <w:proofErr w:type="gramStart"/>
       <w:r>
@@ -1666,8 +1684,6 @@
       </w:r>
       <w:r>
         <w:tab/>
-      </w:r>
-      <w:r>
         <w:t xml:space="preserve">John B, Aitcheson G, Schwartz K, et al. Male Sex Is Associated </w:t>
       </w:r>
       <w:proofErr w:type="gramStart"/>

--- a/Paper and Supplementaries/Using Deep Learning to Measure Effect Sizes of Isolated Variables by Eliminating Confounders.docx
+++ b/Paper and Supplementaries/Using Deep Learning to Measure Effect Sizes of Isolated Variables by Eliminating Confounders.docx
@@ -80,6 +80,25 @@
       </w:r>
       <w:r>
         <w:t>: Current methods of calculating effect sizes of variables are unable to evaluate them precisely due to unavoidable confounding biases despite best attempts to account for them. This paper proposes the use of deep learning in neural networks (NN) to eliminate the effects of measured confounders by simulating an environment where researchers can directly compare the effect sizes of a variable on otherwise identical groups of participants. It also demonstrates a proof-of-concept for the feasibility of this method using a fully connected feedforward network to evaluate the RR of mortality in using D-penicillamine compared to placebo in the treatment of advanced PBC based on the Mayo Clinic PBC dataset. A secondary outcome of the RR of mortality in females compared to males after adjusting for D-penicillamine and placebo was also examined. Predictions of effect sizes of both primary and secondary outcomes are comparable to currently established values. The use of deep learning in neural networks proves promising in improving the calculations of effect size of an isolated variable through eliminating measured confounding factors. This method may be even more effective in analysing systematic reviews, case-control, or large-scale studies due to their large dataset size and beneficial study designs.</w:t>
+      </w:r>
+    </w:p>
+    <w:p>
+      <w:pPr>
+        <w:spacing w:line="360" w:lineRule="auto"/>
+      </w:pPr>
+    </w:p>
+    <w:p>
+      <w:pPr>
+        <w:spacing w:line="360" w:lineRule="auto"/>
+      </w:pPr>
+      <w:r>
+        <w:rPr>
+          <w:u w:val="single"/>
+        </w:rPr>
+        <w:t>Keywords</w:t>
+      </w:r>
+      <w:r>
+        <w:t>: Deep Learning, Neural Network, Artificial Intelligence, Effect Size, Relative Risk, Confounding Bias</w:t>
       </w:r>
       <w:r>
         <w:br w:type="page"/>
@@ -814,15 +833,7 @@
         <w:spacing w:line="360" w:lineRule="auto"/>
       </w:pPr>
       <w:r>
-        <w:t xml:space="preserve">The following section describes a demonstration of an application of the </w:t>
-      </w:r>
-      <w:proofErr w:type="gramStart"/>
-      <w:r>
-        <w:t>aforementioned process</w:t>
-      </w:r>
-      <w:proofErr w:type="gramEnd"/>
-      <w:r>
-        <w:t>. However, the aim of this paper is not to provide a guide on how to create the optimal NN, but rather to provide a proof-of-concept for the efficacy of using deep learning in the estimation the true effect sizes of isolated variables by eliminating confounders, as well as to examine limitations and possible uses of this method.</w:t>
+        <w:t>The following section describes a demonstration of an application of the aforementioned process. However, the aim of this paper is not to provide a guide on how to create the optimal NN, but rather to provide a proof-of-concept for the efficacy of using deep learning in the estimation the true effect sizes of isolated variables by eliminating confounders, as well as to examine limitations and possible uses of this method.</w:t>
       </w:r>
     </w:p>
     <w:p>
@@ -932,15 +943,7 @@
         <w:t>4</w:t>
       </w:r>
       <w:r>
-        <w:t xml:space="preserve"> library. To represent the NN structure, [</w:t>
-      </w:r>
-      <w:proofErr w:type="gramStart"/>
-      <w:r>
-        <w:t>A:B</w:t>
-      </w:r>
-      <w:proofErr w:type="gramEnd"/>
-      <w:r>
-        <w:t xml:space="preserve">] is defined to represent such a model with </w:t>
+        <w:t xml:space="preserve"> library. To represent the NN structure, [A:B] is defined to represent such a model with </w:t>
       </w:r>
       <w:r>
         <w:rPr>
@@ -958,50 +961,26 @@
         <w:t>B</w:t>
       </w:r>
       <w:r>
-        <w:t xml:space="preserve"> neurons in the second. The pre-output layer then maximally connects to the three output neurons which represent the outcomes “alive”, “liver transplant”, and “dead”. A Leaky Rectified Linear Unit (</w:t>
-      </w:r>
-      <w:proofErr w:type="spellStart"/>
-      <w:r>
-        <w:t>LeakyReLU</w:t>
-      </w:r>
-      <w:proofErr w:type="spellEnd"/>
-      <w:r>
-        <w:t xml:space="preserve">) is applied to each hidden layer as its non-linear activation function. As this is a multi-class classification problem, each NN uses a cross-entropy loss function; it also uses stochastic gradient descent (SGD) with momentum as its optimiser (Figure 1). The hyperparameters were arbitrarily set to 0.01 and 0.1 for the learning rate and momentum of the optimiser, and to 0.3 for the gradient for negative inputs to </w:t>
-      </w:r>
-      <w:proofErr w:type="spellStart"/>
-      <w:r>
-        <w:t>LeakyReLU</w:t>
-      </w:r>
-      <w:proofErr w:type="spellEnd"/>
+        <w:t xml:space="preserve"> neurons in the second. The pre-output layer then maximally connects to the three output neurons which represent the outcomes “alive”, “liver transplant”, and “dead”. A Leaky Rectified Linear Unit (LeakyReLU) is applied to each hidden layer as its non-linear activation function. As this is a multi-class classification problem, each NN uses a cross-entropy loss function; it also uses stochastic gradient descent (SGD) with momentum as its optimiser (Figure 1). The hyperparameters were arbitrarily set to 0.01 and 0.1 for the learning rate and momentum of the optimiser, and to 0.3 for the gradient for negative inputs to LeakyReLU </w:t>
+      </w:r>
+      <w:r>
+        <w:t>initially.</w:t>
+      </w:r>
       <w:r>
         <w:t xml:space="preserve"> </w:t>
       </w:r>
-      <w:r>
-        <w:t>initially.</w:t>
-      </w:r>
-      <w:r>
-        <w:t xml:space="preserve"> </w:t>
-      </w:r>
-    </w:p>
-    <w:p>
-      <w:pPr>
-        <w:spacing w:line="360" w:lineRule="auto"/>
-      </w:pPr>
-    </w:p>
-    <w:p>
-      <w:pPr>
-        <w:spacing w:line="360" w:lineRule="auto"/>
-      </w:pPr>
-      <w:r>
-        <w:t xml:space="preserve">Every NN generated is trained 200 times, known as epochs, on the training data, which represents 80% of cases of the dataset. Each epoch is trained on a random permutation of the training set with the inputs being fed in by batches of 32. A majority vote by five of such NNs (referred to collectively as a tree), which are all trained on identical training data, determines the </w:t>
-      </w:r>
-      <w:proofErr w:type="gramStart"/>
-      <w:r>
-        <w:t>final outcome</w:t>
-      </w:r>
-      <w:proofErr w:type="gramEnd"/>
-      <w:r>
-        <w:t xml:space="preserve"> prediction; this is to improve prediction confidence by accounting for natural variation that occurs during training. </w:t>
+    </w:p>
+    <w:p>
+      <w:pPr>
+        <w:spacing w:line="360" w:lineRule="auto"/>
+      </w:pPr>
+    </w:p>
+    <w:p>
+      <w:pPr>
+        <w:spacing w:line="360" w:lineRule="auto"/>
+      </w:pPr>
+      <w:r>
+        <w:t xml:space="preserve">Every NN generated is trained 200 times, known as epochs, on the training data, which represents 80% of cases of the dataset. Each epoch is trained on a random permutation of the training set with the inputs being fed in by batches of 32. A majority vote by five of such NNs (referred to collectively as a tree), which are all trained on identical training data, determines the final outcome prediction; this is to improve prediction confidence by accounting for natural variation that occurs during training. </w:t>
       </w:r>
     </w:p>
     <w:p>
@@ -1059,36 +1038,20 @@
         <w:spacing w:line="360" w:lineRule="auto"/>
       </w:pPr>
       <w:r>
-        <w:t xml:space="preserve">Missing values for numerical labels (i.e. Age, Bilirubin, Cholesterol, Albumin, Copper, </w:t>
-      </w:r>
-      <w:proofErr w:type="spellStart"/>
-      <w:r>
-        <w:t>Alk_Phos</w:t>
-      </w:r>
-      <w:proofErr w:type="spellEnd"/>
-      <w:r>
-        <w:t>, SGOT, Triglycerides, Platelets, Prothrombin) in the dataset were filled in with the median of that column. The numerical labels were then formatted as a proportion of the maximum value of that column to squeeze all values between 0 and 1. Values for the non-ordinal labels “Sex” and “Drug” were reformatted using one-hot encoding to prevent the introduction of bias associated with ordinality.</w:t>
-      </w:r>
-    </w:p>
-    <w:p>
-      <w:pPr>
-        <w:spacing w:line="360" w:lineRule="auto"/>
-      </w:pPr>
-    </w:p>
-    <w:p>
-      <w:pPr>
-        <w:spacing w:line="360" w:lineRule="auto"/>
-      </w:pPr>
-      <w:r>
-        <w:t>No significant difference (p&lt;0.01) in accuracy was found between one-hot encoding the categorical labels “Ascites”, “Hepatomegaly”, “Spiders”, “</w:t>
-      </w:r>
-      <w:proofErr w:type="spellStart"/>
-      <w:r>
-        <w:t>Edema</w:t>
-      </w:r>
-      <w:proofErr w:type="spellEnd"/>
-      <w:r>
-        <w:t xml:space="preserve">”, and “Stage” nominally compared to keeping it as an ordinal input (Table 1) in both NNs with low and high parameter counts. This is likely due to the ordinal label acting as a measurement of the severity of symptoms. There was also no observable benefit in variance of one labelling method over another. Thus, these variables were stored ordinally to reduce the number of inputs and minimise training time. </w:t>
+        <w:t>Missing values for numerical labels (i.e. Age, Bilirubin, Cholesterol, Albumin, Copper, Alk_Phos, SGOT, Triglycerides, Platelets, Prothrombin) in the dataset were filled in with the median of that column. The numerical labels were then formatted as a proportion of the maximum value of that column to squeeze all values between 0 and 1. Values for the non-ordinal labels “Sex” and “Drug” were reformatted using one-hot encoding to prevent the introduction of bias associated with ordinality.</w:t>
+      </w:r>
+    </w:p>
+    <w:p>
+      <w:pPr>
+        <w:spacing w:line="360" w:lineRule="auto"/>
+      </w:pPr>
+    </w:p>
+    <w:p>
+      <w:pPr>
+        <w:spacing w:line="360" w:lineRule="auto"/>
+      </w:pPr>
+      <w:r>
+        <w:t xml:space="preserve">No significant difference (p&lt;0.01) in accuracy was found between one-hot encoding the categorical labels “Ascites”, “Hepatomegaly”, “Spiders”, “Edema”, and “Stage” nominally compared to keeping it as an ordinal input (Table 1) in both NNs with low and high parameter counts. This is likely due to the ordinal label acting as a measurement of the severity of symptoms. There was also no observable benefit in variance of one labelling method over another. Thus, these variables were stored ordinally to reduce the number of inputs and minimise training time. </w:t>
       </w:r>
     </w:p>
     <w:p>
@@ -1106,15 +1069,7 @@
         <w:spacing w:line="360" w:lineRule="auto"/>
       </w:pPr>
       <w:r>
-        <w:t xml:space="preserve">The results from Table 1 suggest a benefit in using NNs with one hidden layer compared to those with more for this dataset. To confirm this, NNs with similar parameter counts but different numbers of layers are compared against each other (Appendix A). Across all </w:t>
-      </w:r>
-      <w:proofErr w:type="gramStart"/>
-      <w:r>
-        <w:t>parameter</w:t>
-      </w:r>
-      <w:proofErr w:type="gramEnd"/>
-      <w:r>
-        <w:t xml:space="preserve"> counts, those with one </w:t>
+        <w:t xml:space="preserve">The results from Table 1 suggest a benefit in using NNs with one hidden layer compared to those with more for this dataset. To confirm this, NNs with similar parameter counts but different numbers of layers are compared against each other (Appendix A). Across all parameter counts, those with one </w:t>
       </w:r>
       <w:r>
         <w:lastRenderedPageBreak/>
@@ -1131,15 +1086,7 @@
         <w:spacing w:line="360" w:lineRule="auto"/>
       </w:pPr>
       <w:r>
-        <w:t xml:space="preserve">To ensure that the hidden layer was beneficial at all, the result was compared to a neural network with no hidden layers, as denoted by </w:t>
-      </w:r>
-      <w:proofErr w:type="gramStart"/>
-      <w:r>
-        <w:t>[ ]</w:t>
-      </w:r>
-      <w:proofErr w:type="gramEnd"/>
-      <w:r>
-        <w:t xml:space="preserve">. This demonstrated worsened variance and accuracy, indicating the advantage of the nonlinearity introduced by the hidden layer (Table 2). </w:t>
+        <w:t xml:space="preserve">To ensure that the hidden layer was beneficial at all, the result was compared to a neural network with no hidden layers, as denoted by [ ]. This demonstrated worsened variance and accuracy, indicating the advantage of the nonlinearity introduced by the hidden layer (Table 2). </w:t>
       </w:r>
     </w:p>
     <w:p>
@@ -1370,15 +1317,7 @@
         <w:spacing w:line="360" w:lineRule="auto"/>
       </w:pPr>
       <w:r>
-        <w:t xml:space="preserve">It should be noted that this method, like any other empirical study, relies on a sample that is representative of the population. The reliability of the NN model can only calculate intervariable relationships to the extent of the dataset’s accuracy. Similarly, the NN is only capable of removing confounders that were measured in the collection of data. Researchers should not solely rely on this method in eliminating </w:t>
-      </w:r>
-      <w:proofErr w:type="gramStart"/>
-      <w:r>
-        <w:t>biases, but</w:t>
-      </w:r>
-      <w:proofErr w:type="gramEnd"/>
-      <w:r>
-        <w:t xml:space="preserve"> continue to account for possible sources of error.</w:t>
+        <w:t>It should be noted that this method, like any other empirical study, relies on a sample that is representative of the population. The reliability of the NN model can only calculate intervariable relationships to the extent of the dataset’s accuracy. Similarly, the NN is only capable of removing confounders that were measured in the collection of data. Researchers should not solely rely on this method in eliminating biases, but continue to account for possible sources of error.</w:t>
       </w:r>
     </w:p>
     <w:p>
@@ -1501,15 +1440,7 @@
         <w:t xml:space="preserve">Despite the simplicity of the model presented in this paper, it demonstrated comparable results to currently established values. </w:t>
       </w:r>
       <w:r>
-        <w:t xml:space="preserve">This method may be even more effective in analysing systematic reviews, case-control, or large-scale studies due to their large dataset size and beneficial study designs. The use of AI to eliminate confounders may also be applied to evaluate intervariable interactions and warn researchers of unmeasured or uncontrolled variables, as well as identify new confounding factors. With this method, future studies are encouraged to collect more variables </w:t>
-      </w:r>
-      <w:proofErr w:type="gramStart"/>
-      <w:r>
-        <w:t>in order to</w:t>
-      </w:r>
-      <w:proofErr w:type="gramEnd"/>
-      <w:r>
-        <w:t xml:space="preserve"> process and eliminate a greater proportion of confounders.</w:t>
+        <w:t>This method may be even more effective in analysing systematic reviews, case-control, or large-scale studies due to their large dataset size and beneficial study designs. The use of AI to eliminate confounders may also be applied to evaluate intervariable interactions and warn researchers of unmeasured or uncontrolled variables, as well as identify new confounding factors. With this method, future studies are encouraged to collect more variables in order to process and eliminate a greater proportion of confounders.</w:t>
       </w:r>
       <w:r>
         <w:br w:type="page"/>
@@ -1536,25 +1467,8 @@
       </w:r>
       <w:r>
         <w:tab/>
-      </w:r>
-      <w:proofErr w:type="spellStart"/>
-      <w:r>
-        <w:t>Lakens</w:t>
-      </w:r>
-      <w:proofErr w:type="spellEnd"/>
-      <w:r>
-        <w:t xml:space="preserve"> D. Calculating and reporting effect sizes to facilitate cumulative science: A practical primer for t-tests and ANOVAs. Frontiers in Psychology. 2013;4(863). </w:t>
-      </w:r>
-      <w:proofErr w:type="spellStart"/>
-      <w:proofErr w:type="gramStart"/>
-      <w:r>
-        <w:t>doi:https</w:t>
-      </w:r>
-      <w:proofErr w:type="spellEnd"/>
-      <w:r>
-        <w:t>://doi.org/10.3389/fpsyg.2013.00863</w:t>
-      </w:r>
-      <w:proofErr w:type="gramEnd"/>
+        <w:t>Lakens D. Calculating and reporting effect sizes to facilitate cumulative science: A practical primer for t-tests and ANOVAs. Frontiers in Psychology. 2013;4(863). doi:https://doi.org/10.3389/fpsyg.2013.00863</w:t>
+      </w:r>
     </w:p>
     <w:p>
       <w:pPr>
@@ -1565,18 +1479,8 @@
       </w:r>
       <w:r>
         <w:tab/>
-        <w:t xml:space="preserve">Fleming TR, Harrington DP. Appendix D: Data. Wiley series in probability and statistics. Published online September 8, 2005:359-383. </w:t>
-      </w:r>
-      <w:proofErr w:type="spellStart"/>
-      <w:proofErr w:type="gramStart"/>
-      <w:r>
-        <w:t>doi:https</w:t>
-      </w:r>
-      <w:proofErr w:type="spellEnd"/>
-      <w:r>
-        <w:t>://doi.org/10.1002/9781118150672.app4</w:t>
-      </w:r>
-      <w:proofErr w:type="gramEnd"/>
+        <w:t>Fleming TR, Harrington DP. Appendix D: Data. Wiley series in probability and statistics. Published online September 8, 2005:359-383. doi:https://doi.org/10.1002/9781118150672.app4</w:t>
+      </w:r>
     </w:p>
     <w:p>
       <w:pPr>
@@ -1599,26 +1503,8 @@
       </w:r>
       <w:r>
         <w:tab/>
-        <w:t xml:space="preserve">Ansel J, Yang E, He H, et al. </w:t>
-      </w:r>
-      <w:proofErr w:type="spellStart"/>
-      <w:r>
-        <w:t>PyTorch</w:t>
-      </w:r>
-      <w:proofErr w:type="spellEnd"/>
-      <w:r>
-        <w:t xml:space="preserve"> 2: Faster Machine Learning Through Dynamic Python Bytecode Transformation and Graph Compilation. Published online April 27, 2024. </w:t>
-      </w:r>
-      <w:proofErr w:type="spellStart"/>
-      <w:proofErr w:type="gramStart"/>
-      <w:r>
-        <w:t>doi:https</w:t>
-      </w:r>
-      <w:proofErr w:type="spellEnd"/>
-      <w:r>
-        <w:t>://doi.org/10.1145/3620665.3640366</w:t>
-      </w:r>
-      <w:proofErr w:type="gramEnd"/>
+        <w:t>Ansel J, Yang E, He H, et al. PyTorch 2: Faster Machine Learning Through Dynamic Python Bytecode Transformation and Graph Compilation. Published online April 27, 2024. doi:https://doi.org/10.1145/3620665.3640366</w:t>
+      </w:r>
     </w:p>
     <w:p>
       <w:pPr>
@@ -1638,18 +1524,8 @@
         <w:t>Cochrane Database of Systematic Reviews</w:t>
       </w:r>
       <w:r>
-        <w:t xml:space="preserve">. Published online October 18, 2004. </w:t>
-      </w:r>
-      <w:proofErr w:type="spellStart"/>
-      <w:proofErr w:type="gramStart"/>
-      <w:r>
-        <w:t>doi:https</w:t>
-      </w:r>
-      <w:proofErr w:type="spellEnd"/>
-      <w:r>
-        <w:t>://doi.org/10.1002/14651858.cd004789.pub2</w:t>
-      </w:r>
-      <w:proofErr w:type="gramEnd"/>
+        <w:t>. Published online October 18, 2004. doi:https://doi.org/10.1002/14651858.cd004789.pub2</w:t>
+      </w:r>
     </w:p>
     <w:p>
       <w:pPr>
@@ -1662,18 +1538,8 @@
         <w:tab/>
       </w:r>
       <w:r>
-        <w:t xml:space="preserve">Greenland S, Senn SJ, Rothman KJ, et al. Statistical tests, P values, Confidence intervals, and power: a Guide to Misinterpretations. European Journal of Epidemiology. 2016;31(4):337-350. </w:t>
-      </w:r>
-      <w:proofErr w:type="spellStart"/>
-      <w:proofErr w:type="gramStart"/>
-      <w:r>
-        <w:t>doi:https</w:t>
-      </w:r>
-      <w:proofErr w:type="spellEnd"/>
-      <w:r>
-        <w:t>://doi.org/10.1007/s10654-016-0149-3</w:t>
-      </w:r>
-      <w:proofErr w:type="gramEnd"/>
+        <w:t>Greenland S, Senn SJ, Rothman KJ, et al. Statistical tests, P values, Confidence intervals, and power: a Guide to Misinterpretations. European Journal of Epidemiology. 2016;31(4):337-350. doi:https://doi.org/10.1007/s10654-016-0149-3</w:t>
+      </w:r>
     </w:p>
     <w:p>
       <w:pPr>
@@ -1684,15 +1550,7 @@
       </w:r>
       <w:r>
         <w:tab/>
-        <w:t xml:space="preserve">John B, Aitcheson G, Schwartz K, et al. Male Sex Is Associated </w:t>
-      </w:r>
-      <w:proofErr w:type="gramStart"/>
-      <w:r>
-        <w:t>With</w:t>
-      </w:r>
-      <w:proofErr w:type="gramEnd"/>
-      <w:r>
-        <w:t xml:space="preserve"> Higher Rates of Liver‐Related Mortality in Primary Biliary Cholangitis and Cirrhosis. </w:t>
+        <w:t xml:space="preserve">John B, Aitcheson G, Schwartz K, et al. Male Sex Is Associated With Higher Rates of Liver‐Related Mortality in Primary Biliary Cholangitis and Cirrhosis. </w:t>
       </w:r>
       <w:r>
         <w:rPr>
@@ -1701,18 +1559,8 @@
         <w:t>Hepatology</w:t>
       </w:r>
       <w:r>
-        <w:t xml:space="preserve">. 2021;74(2):879-891. </w:t>
-      </w:r>
-      <w:proofErr w:type="spellStart"/>
-      <w:proofErr w:type="gramStart"/>
-      <w:r>
-        <w:t>doi:https</w:t>
-      </w:r>
-      <w:proofErr w:type="spellEnd"/>
-      <w:r>
-        <w:t>://doi.org/10.1002/hep.31776</w:t>
-      </w:r>
-      <w:proofErr w:type="gramEnd"/>
+        <w:t>. 2021;74(2):879-891. doi:https://doi.org/10.1002/hep.31776</w:t>
+      </w:r>
     </w:p>
     <w:p>
       <w:pPr>
@@ -1745,15 +1593,7 @@
         <w:spacing w:line="360" w:lineRule="auto"/>
       </w:pPr>
       <w:r>
-        <w:t xml:space="preserve">Number of days between registration and the earlier of death, transplantation, or study analysis time in </w:t>
-      </w:r>
-      <w:proofErr w:type="gramStart"/>
-      <w:r>
-        <w:t>July,</w:t>
-      </w:r>
-      <w:proofErr w:type="gramEnd"/>
-      <w:r>
-        <w:t xml:space="preserve"> 1986</w:t>
+        <w:t>Number of days between registration and the earlier of death, transplantation, or study analysis time in July, 1986</w:t>
       </w:r>
     </w:p>
     <w:p>
@@ -1849,55 +1689,7 @@
         <w:spacing w:line="360" w:lineRule="auto"/>
       </w:pPr>
       <w:r>
-        <w:t xml:space="preserve">Presence of </w:t>
-      </w:r>
-      <w:proofErr w:type="spellStart"/>
-      <w:r>
-        <w:t>edema</w:t>
-      </w:r>
-      <w:proofErr w:type="spellEnd"/>
-      <w:r>
-        <w:t xml:space="preserve"> 0=no </w:t>
-      </w:r>
-      <w:proofErr w:type="spellStart"/>
-      <w:r>
-        <w:t>edema</w:t>
-      </w:r>
-      <w:proofErr w:type="spellEnd"/>
-      <w:r>
-        <w:t xml:space="preserve"> and no diuretic therapy for </w:t>
-      </w:r>
-      <w:proofErr w:type="spellStart"/>
-      <w:r>
-        <w:t>edema</w:t>
-      </w:r>
-      <w:proofErr w:type="spellEnd"/>
-      <w:r>
-        <w:t xml:space="preserve">; 0.5 = </w:t>
-      </w:r>
-      <w:proofErr w:type="spellStart"/>
-      <w:r>
-        <w:t>edema</w:t>
-      </w:r>
-      <w:proofErr w:type="spellEnd"/>
-      <w:r>
-        <w:t xml:space="preserve"> present without diuretics, or </w:t>
-      </w:r>
-      <w:proofErr w:type="spellStart"/>
-      <w:r>
-        <w:t>edema</w:t>
-      </w:r>
-      <w:proofErr w:type="spellEnd"/>
-      <w:r>
-        <w:t xml:space="preserve"> resolved by diuretics; 1 = </w:t>
-      </w:r>
-      <w:proofErr w:type="spellStart"/>
-      <w:r>
-        <w:t>edema</w:t>
-      </w:r>
-      <w:proofErr w:type="spellEnd"/>
-      <w:r>
-        <w:t xml:space="preserve"> despite diuretic therapy</w:t>
+        <w:t>Presence of edema 0=no edema and no diuretic therapy for edema; 0.5 = edema present without diuretics, or edema resolved by diuretics; 1 = edema despite diuretic therapy</w:t>
       </w:r>
     </w:p>
     <w:p>
@@ -3309,15 +3101,7 @@
         <w:spacing w:line="360" w:lineRule="auto"/>
       </w:pPr>
       <w:r>
-        <w:t xml:space="preserve">Table 2. Comparison of </w:t>
-      </w:r>
-      <w:proofErr w:type="gramStart"/>
-      <w:r>
-        <w:t>[ ]</w:t>
-      </w:r>
-      <w:proofErr w:type="gramEnd"/>
-      <w:r>
-        <w:t xml:space="preserve"> and [1536]</w:t>
+        <w:t>Table 2. Comparison of [ ] and [1536]</w:t>
       </w:r>
     </w:p>
     <w:tbl>
@@ -3433,13 +3217,8 @@
               <w:spacing w:line="240" w:lineRule="auto"/>
               <w:jc w:val="center"/>
             </w:pPr>
-            <w:proofErr w:type="gramStart"/>
-            <w:r>
-              <w:t>[ ]</w:t>
-            </w:r>
-            <w:proofErr w:type="gramEnd"/>
-            <w:r>
-              <w:t xml:space="preserve"> - 63 parameters</w:t>
+            <w:r>
+              <w:t>[ ] - 63 parameters</w:t>
             </w:r>
           </w:p>
         </w:tc>
